--- a/3 term Подготовка к экзамену/Вопросы и сложности в ходе подготовки.docx
+++ b/3 term Подготовка к экзамену/Вопросы и сложности в ходе подготовки.docx
@@ -122,14 +122,12 @@
         </w:rPr>
         <w:t xml:space="preserve">, </w:t>
       </w:r>
-      <w:proofErr w:type="spellStart"/>
       <w:r>
         <w:rPr>
           <w:u w:val="single"/>
         </w:rPr>
         <w:t>dy</w:t>
       </w:r>
-      <w:proofErr w:type="spellEnd"/>
       <w:r>
         <w:rPr>
           <w:u w:val="single"/>
@@ -137,14 +135,12 @@
         </w:rPr>
         <w:t>=</w:t>
       </w:r>
-      <w:proofErr w:type="spellStart"/>
       <w:r>
         <w:rPr>
           <w:u w:val="single"/>
         </w:rPr>
         <w:t>xdu</w:t>
       </w:r>
-      <w:proofErr w:type="spellEnd"/>
       <w:r>
         <w:rPr>
           <w:u w:val="single"/>
@@ -152,14 +148,12 @@
         </w:rPr>
         <w:t>+</w:t>
       </w:r>
-      <w:proofErr w:type="spellStart"/>
       <w:r>
         <w:rPr>
           <w:u w:val="single"/>
         </w:rPr>
         <w:t>udx</w:t>
       </w:r>
-      <w:proofErr w:type="spellEnd"/>
       <w:r>
         <w:rPr>
           <w:lang w:val="ru-RU"/>
@@ -210,13 +204,8 @@
       <w:r>
         <w:t>/</w:t>
       </w:r>
-      <w:proofErr w:type="spellStart"/>
-      <w:r>
-        <w:t>dy</w:t>
-      </w:r>
-      <w:proofErr w:type="spellEnd"/>
-      <w:r>
-        <w:t>​=</w:t>
+      <w:r>
+        <w:t>dy​=</w:t>
       </w:r>
       <w:proofErr w:type="spellStart"/>
       <w:r>
@@ -402,14 +391,14 @@
           <w:color w:val="FF0000"/>
           <w:lang w:val="ru-RU"/>
         </w:rPr>
-        <w:t>Сложный номер</w:t>
+        <w:t xml:space="preserve">Реши как уравнение </w:t>
       </w:r>
       <w:r>
         <w:rPr>
           <w:color w:val="FF0000"/>
           <w:lang w:val="ru-RU"/>
         </w:rPr>
-        <w:t>…</w:t>
+        <w:t>Бернулли</w:t>
       </w:r>
     </w:p>
     <w:p>
